--- a/Report/Report.docx
+++ b/Report/Report.docx
@@ -164,40 +164,40 @@
         </w:rPr>
         <w:lastRenderedPageBreak/>
         <w:drawing>
-          <wp:inline distT="0" distB="0" distL="0" distR="0" wp14:anchorId="38A6CD84" wp14:editId="722702F6">
-            <wp:extent cx="5334000" cy="5334000"/>
+          <wp:inline distT="0" distB="0" distL="0" distR="0" wp14:anchorId="4ACF4B8D" wp14:editId="401A6ED8">
+            <wp:extent cx="5397500" cy="4762500"/>
             <wp:effectExtent l="0" t="0" r="0" b="0"/>
-            <wp:docPr id="23" name="Picture" descr="Total references bar chart."/>
-            <wp:cNvGraphicFramePr/>
+            <wp:docPr id="668989627" name="Picture 1" descr="A graph of different colored bars&#10;&#10;Description automatically generated"/>
+            <wp:cNvGraphicFramePr>
+              <a:graphicFrameLocks xmlns:a="http://schemas.openxmlformats.org/drawingml/2006/main" noChangeAspect="1"/>
+            </wp:cNvGraphicFramePr>
             <a:graphic xmlns:a="http://schemas.openxmlformats.org/drawingml/2006/main">
               <a:graphicData uri="http://schemas.openxmlformats.org/drawingml/2006/picture">
                 <pic:pic xmlns:pic="http://schemas.openxmlformats.org/drawingml/2006/picture">
                   <pic:nvPicPr>
-                    <pic:cNvPr id="24" name="Picture" descr="Report_files/figure-docx/bar-plot-1.png"/>
-                    <pic:cNvPicPr>
-                      <a:picLocks noChangeAspect="1" noChangeArrowheads="1"/>
-                    </pic:cNvPicPr>
+                    <pic:cNvPr id="668989627" name="Picture 1" descr="A graph of different colored bars&#10;&#10;Description automatically generated"/>
+                    <pic:cNvPicPr/>
                   </pic:nvPicPr>
                   <pic:blipFill>
-                    <a:blip r:embed="rId8"/>
+                    <a:blip r:embed="rId8">
+                      <a:extLst>
+                        <a:ext uri="{28A0092B-C50C-407E-A947-70E740481C1C}">
+                          <a14:useLocalDpi xmlns:a14="http://schemas.microsoft.com/office/drawing/2010/main" val="0"/>
+                        </a:ext>
+                      </a:extLst>
+                    </a:blip>
                     <a:stretch>
                       <a:fillRect/>
                     </a:stretch>
                   </pic:blipFill>
-                  <pic:spPr bwMode="auto">
+                  <pic:spPr>
                     <a:xfrm>
                       <a:off x="0" y="0"/>
-                      <a:ext cx="5334000" cy="5334000"/>
+                      <a:ext cx="5397500" cy="4762500"/>
                     </a:xfrm>
                     <a:prstGeom prst="rect">
                       <a:avLst/>
                     </a:prstGeom>
-                    <a:noFill/>
-                    <a:ln w="9525">
-                      <a:noFill/>
-                      <a:headEnd/>
-                      <a:tailEnd/>
-                    </a:ln>
                   </pic:spPr>
                 </pic:pic>
               </a:graphicData>
@@ -211,10 +211,7 @@
         <w:pStyle w:val="ImageCaption"/>
       </w:pPr>
       <w:r>
-        <w:t xml:space="preserve">Figure 1: </w:t>
-      </w:r>
-      <w:r>
-        <w:t>Total references bar chart.</w:t>
+        <w:t>Figure 1: Total references bar chart.</w:t>
       </w:r>
       <w:r>
         <w:br/>
@@ -311,10 +308,7 @@
         <w:pStyle w:val="ImageCaption"/>
       </w:pPr>
       <w:r>
-        <w:t xml:space="preserve">Figure 2: </w:t>
-      </w:r>
-      <w:r>
-        <w:t>Heatmap of references frequencies.</w:t>
+        <w:t>Figure 2: Heatmap of references frequencies.</w:t>
       </w:r>
     </w:p>
     <w:p>
